--- a/Player Instructions.docx
+++ b/Player Instructions.docx
@@ -192,7 +192,13 @@
         <w:t xml:space="preserve">Once the game is setup, an icon represents each player on the board. </w:t>
       </w:r>
       <w:r>
-        <w:t xml:space="preserve">Their icon is the first letter of their name. The players are spread out across the board. </w:t>
+        <w:rPr>
+          <w:shd w:val="clear" w:color="auto" w:fill="FFFF00"/>
+        </w:rPr>
+        <w:t>Their icon is the first letter of their name.</w:t>
+      </w:r>
+      <w:r>
+        <w:t xml:space="preserve"> The players are spread out across the board. </w:t>
       </w:r>
     </w:p>
     <w:p>
@@ -323,7 +329,12 @@
     <w:p>
       <w:r>
         <w:lastRenderedPageBreak/>
-        <w:t xml:space="preserve">“Do nothing” will end the players turn. “Make accusation” </w:t>
+        <w:t xml:space="preserve">“Do nothing” will end the players turn. </w:t>
+      </w:r>
+    </w:p>
+    <w:p>
+      <w:r>
+        <w:t xml:space="preserve">“Make accusation” </w:t>
       </w:r>
       <w:r>
         <w:t xml:space="preserve">involves making </w:t>
@@ -332,7 +343,12 @@
         <w:t>a guess at the weapon/room/suspect answer combination, which ends the game if correct and removes the player from the game if incorrect.</w:t>
       </w:r>
       <w:r>
-        <w:t xml:space="preserve"> “Make hypothesis”</w:t>
+        <w:t xml:space="preserve"> </w:t>
+      </w:r>
+    </w:p>
+    <w:p>
+      <w:r>
+        <w:t>“Make hypothesis”</w:t>
       </w:r>
       <w:r>
         <w:t xml:space="preserve"> involves making a guess at the weapon/room/suspect combination, which the next player must refute</w:t>
@@ -352,6 +368,11 @@
     </w:p>
     <w:p>
       <w:r>
+        <w:t>“Use secret passage” transports the player to the opposite corner room (e.g. if in study, player transports to kitchen.</w:t>
+      </w:r>
+    </w:p>
+    <w:p>
+      <w:r>
         <w:t>The game continues to run until the correct accusation is made, or all the players make an incorrect accusation.</w:t>
       </w:r>
     </w:p>
@@ -361,6 +382,72 @@
       </w:pPr>
       <w:r>
         <w:t>Have fun!</w:t>
+      </w:r>
+    </w:p>
+    <w:p>
+      <w:pPr>
+        <w:jc w:val="center"/>
+      </w:pPr>
+    </w:p>
+    <w:p>
+      <w:pPr>
+        <w:jc w:val="center"/>
+      </w:pPr>
+      <w:r>
+        <w:rPr>
+          <w:rFonts w:ascii="Consolas" w:hAnsi="Consolas" w:cs="Consolas"/>
+          <w:noProof/>
+          <w:sz w:val="20"/>
+          <w:szCs w:val="20"/>
+        </w:rPr>
+        <w:drawing>
+          <wp:inline distT="0" distB="0" distL="0" distR="0">
+            <wp:extent cx="3951605" cy="4714875"/>
+            <wp:effectExtent l="0" t="0" r="0" b="9525"/>
+            <wp:docPr id="1" name="Picture 1" descr="C:\git-projects\SoftwareEngineering\Cluedo\map.png"/>
+            <wp:cNvGraphicFramePr>
+              <a:graphicFrameLocks xmlns:a="http://schemas.openxmlformats.org/drawingml/2006/main" noChangeAspect="1"/>
+            </wp:cNvGraphicFramePr>
+            <a:graphic xmlns:a="http://schemas.openxmlformats.org/drawingml/2006/main">
+              <a:graphicData uri="http://schemas.openxmlformats.org/drawingml/2006/picture">
+                <pic:pic xmlns:pic="http://schemas.openxmlformats.org/drawingml/2006/picture">
+                  <pic:nvPicPr>
+                    <pic:cNvPr id="0" name="Picture 1" descr="C:\git-projects\SoftwareEngineering\Cluedo\map.png"/>
+                    <pic:cNvPicPr>
+                      <a:picLocks noChangeAspect="1" noChangeArrowheads="1"/>
+                    </pic:cNvPicPr>
+                  </pic:nvPicPr>
+                  <pic:blipFill>
+                    <a:blip r:embed="rId4">
+                      <a:extLst>
+                        <a:ext uri="{28A0092B-C50C-407E-A947-70E740481C1C}">
+                          <a14:useLocalDpi xmlns:a14="http://schemas.microsoft.com/office/drawing/2010/main" val="0"/>
+                        </a:ext>
+                      </a:extLst>
+                    </a:blip>
+                    <a:srcRect/>
+                    <a:stretch>
+                      <a:fillRect/>
+                    </a:stretch>
+                  </pic:blipFill>
+                  <pic:spPr bwMode="auto">
+                    <a:xfrm>
+                      <a:off x="0" y="0"/>
+                      <a:ext cx="3951605" cy="4714875"/>
+                    </a:xfrm>
+                    <a:prstGeom prst="rect">
+                      <a:avLst/>
+                    </a:prstGeom>
+                    <a:noFill/>
+                    <a:ln>
+                      <a:noFill/>
+                    </a:ln>
+                  </pic:spPr>
+                </pic:pic>
+              </a:graphicData>
+            </a:graphic>
+          </wp:inline>
+        </w:drawing>
       </w:r>
       <w:bookmarkStart w:id="0" w:name="_GoBack"/>
       <w:bookmarkEnd w:id="0"/>
